--- a/Arhitektura faza I.docx
+++ b/Arhitektura faza I.docx
@@ -8,7 +8,6 @@
           <w:b/>
           <w:sz w:val="52"/>
           <w:szCs w:val="52"/>
-          <w:lang/>
         </w:rPr>
       </w:pPr>
       <w:r>
@@ -17,369 +16,324 @@
           <w:sz w:val="52"/>
           <w:szCs w:val="52"/>
         </w:rPr>
-        <w:t>A</w:t>
+        <w:t>Arhitekt</w:t>
       </w:r>
       <w:r>
         <w:rPr>
           <w:b/>
           <w:sz w:val="52"/>
           <w:szCs w:val="52"/>
-          <w:lang/>
-        </w:rPr>
-        <w:t>rhitekt</w:t>
-      </w:r>
-      <w:r>
+        </w:rPr>
+        <w:t>urni dizajn softverskog sistema</w:t>
+      </w:r>
+    </w:p>
+    <w:p>
+      <w:pPr>
         <w:rPr>
           <w:b/>
           <w:sz w:val="52"/>
           <w:szCs w:val="52"/>
-          <w:lang/>
-        </w:rPr>
-        <w:t>urni dizajn softverskog sistema</w:t>
-      </w:r>
-    </w:p>
-    <w:p>
-      <w:pPr>
+        </w:rPr>
+      </w:pPr>
+      <w:r>
+        <w:rPr>
+          <w:b/>
+          <w:sz w:val="44"/>
+          <w:szCs w:val="44"/>
+        </w:rPr>
+        <w:t xml:space="preserve">                                                   </w:t>
+      </w:r>
+      <w:r>
+        <w:rPr>
+          <w:b/>
+          <w:sz w:val="44"/>
+          <w:szCs w:val="44"/>
+        </w:rPr>
+        <w:t xml:space="preserve">                </w:t>
+      </w:r>
+      <w:r>
         <w:rPr>
           <w:b/>
           <w:sz w:val="52"/>
           <w:szCs w:val="52"/>
-          <w:lang/>
-        </w:rPr>
-      </w:pPr>
-      <w:r>
+        </w:rPr>
+        <w:t>eBasket</w:t>
+      </w:r>
+    </w:p>
+    <w:p>
+      <w:pPr>
+        <w:rPr>
+          <w:b/>
+          <w:sz w:val="52"/>
+          <w:szCs w:val="52"/>
+        </w:rPr>
+      </w:pPr>
+    </w:p>
+    <w:p>
+      <w:pPr>
+        <w:rPr>
+          <w:b/>
+          <w:sz w:val="36"/>
+          <w:szCs w:val="36"/>
+        </w:rPr>
+      </w:pPr>
+    </w:p>
+    <w:p>
+      <w:pPr>
+        <w:rPr>
+          <w:b/>
+          <w:sz w:val="36"/>
+          <w:szCs w:val="36"/>
+        </w:rPr>
+      </w:pPr>
+    </w:p>
+    <w:p>
+      <w:pPr>
+        <w:rPr>
+          <w:b/>
+          <w:sz w:val="36"/>
+          <w:szCs w:val="36"/>
+        </w:rPr>
+      </w:pPr>
+    </w:p>
+    <w:p>
+      <w:pPr>
+        <w:rPr>
+          <w:b/>
+          <w:sz w:val="36"/>
+          <w:szCs w:val="36"/>
+        </w:rPr>
+      </w:pPr>
+    </w:p>
+    <w:p>
+      <w:pPr>
+        <w:rPr>
+          <w:b/>
+          <w:sz w:val="36"/>
+          <w:szCs w:val="36"/>
+        </w:rPr>
+      </w:pPr>
+    </w:p>
+    <w:p>
+      <w:pPr>
+        <w:rPr>
+          <w:b/>
+          <w:sz w:val="36"/>
+          <w:szCs w:val="36"/>
+        </w:rPr>
+      </w:pPr>
+    </w:p>
+    <w:p>
+      <w:pPr>
+        <w:rPr>
+          <w:b/>
+          <w:sz w:val="36"/>
+          <w:szCs w:val="36"/>
+        </w:rPr>
+      </w:pPr>
+    </w:p>
+    <w:p>
+      <w:pPr>
+        <w:rPr>
+          <w:b/>
+          <w:sz w:val="36"/>
+          <w:szCs w:val="36"/>
+        </w:rPr>
+      </w:pPr>
+    </w:p>
+    <w:p>
+      <w:pPr>
+        <w:rPr>
+          <w:b/>
+          <w:sz w:val="36"/>
+          <w:szCs w:val="36"/>
+        </w:rPr>
+      </w:pPr>
+    </w:p>
+    <w:p>
+      <w:pPr>
+        <w:rPr>
+          <w:b/>
+          <w:sz w:val="36"/>
+          <w:szCs w:val="36"/>
+        </w:rPr>
+      </w:pPr>
+    </w:p>
+    <w:p>
+      <w:pPr>
+        <w:rPr>
+          <w:b/>
+          <w:sz w:val="36"/>
+          <w:szCs w:val="36"/>
+        </w:rPr>
+      </w:pPr>
+    </w:p>
+    <w:p>
+      <w:pPr>
+        <w:rPr>
+          <w:b/>
+          <w:sz w:val="36"/>
+          <w:szCs w:val="36"/>
+        </w:rPr>
+      </w:pPr>
+    </w:p>
+    <w:p>
+      <w:pPr>
+        <w:rPr>
+          <w:b/>
+          <w:sz w:val="36"/>
+          <w:szCs w:val="36"/>
+        </w:rPr>
+      </w:pPr>
+    </w:p>
+    <w:p>
+      <w:pPr>
+        <w:rPr>
+          <w:b/>
+          <w:sz w:val="36"/>
+          <w:szCs w:val="36"/>
+        </w:rPr>
+      </w:pPr>
+    </w:p>
+    <w:p>
+      <w:pPr>
+        <w:rPr>
+          <w:b/>
+          <w:sz w:val="36"/>
+          <w:szCs w:val="36"/>
+        </w:rPr>
+      </w:pPr>
+      <w:r>
+        <w:rPr>
+          <w:b/>
+          <w:sz w:val="36"/>
+          <w:szCs w:val="36"/>
+        </w:rPr>
+        <w:t>Mihailo Rašić</w:t>
+      </w:r>
+      <w:r>
+        <w:rPr>
+          <w:b/>
+          <w:sz w:val="36"/>
+          <w:szCs w:val="36"/>
+        </w:rPr>
+        <w:t>, 15850</w:t>
+      </w:r>
+    </w:p>
+    <w:p>
+      <w:pPr>
+        <w:rPr>
+          <w:b/>
+          <w:sz w:val="36"/>
+          <w:szCs w:val="36"/>
+        </w:rPr>
+      </w:pPr>
+      <w:r>
+        <w:rPr>
+          <w:b/>
+          <w:sz w:val="36"/>
+          <w:szCs w:val="36"/>
+        </w:rPr>
+        <w:t>Aleksandar Trajković</w:t>
+      </w:r>
+      <w:r>
+        <w:rPr>
+          <w:b/>
+          <w:sz w:val="36"/>
+          <w:szCs w:val="36"/>
+        </w:rPr>
+        <w:t>, 15944</w:t>
+      </w:r>
+    </w:p>
+    <w:p>
+      <w:pPr>
         <w:rPr>
           <w:b/>
           <w:sz w:val="44"/>
           <w:szCs w:val="44"/>
-          <w:lang/>
-        </w:rPr>
-        <w:t xml:space="preserve">                                                   </w:t>
-      </w:r>
+          <w:u w:val="single"/>
+        </w:rPr>
+      </w:pPr>
       <w:r>
         <w:rPr>
           <w:b/>
           <w:sz w:val="44"/>
           <w:szCs w:val="44"/>
-          <w:lang/>
-        </w:rPr>
-        <w:t xml:space="preserve">                </w:t>
-      </w:r>
-      <w:r>
-        <w:rPr>
-          <w:b/>
-          <w:sz w:val="52"/>
-          <w:szCs w:val="52"/>
-          <w:lang/>
-        </w:rPr>
-        <w:t>eBasket</w:t>
-      </w:r>
-    </w:p>
-    <w:p>
-      <w:pPr>
-        <w:rPr>
-          <w:b/>
-          <w:sz w:val="52"/>
-          <w:szCs w:val="52"/>
-          <w:lang/>
-        </w:rPr>
-      </w:pPr>
-    </w:p>
-    <w:p>
-      <w:pPr>
-        <w:rPr>
-          <w:b/>
-          <w:sz w:val="36"/>
-          <w:szCs w:val="36"/>
-          <w:lang/>
-        </w:rPr>
-      </w:pPr>
-    </w:p>
-    <w:p>
-      <w:pPr>
-        <w:rPr>
-          <w:b/>
-          <w:sz w:val="36"/>
-          <w:szCs w:val="36"/>
-          <w:lang/>
-        </w:rPr>
-      </w:pPr>
-    </w:p>
-    <w:p>
-      <w:pPr>
-        <w:rPr>
-          <w:b/>
-          <w:sz w:val="36"/>
-          <w:szCs w:val="36"/>
-          <w:lang/>
-        </w:rPr>
-      </w:pPr>
-    </w:p>
-    <w:p>
-      <w:pPr>
-        <w:rPr>
-          <w:b/>
-          <w:sz w:val="36"/>
-          <w:szCs w:val="36"/>
-          <w:lang/>
-        </w:rPr>
-      </w:pPr>
-    </w:p>
-    <w:p>
-      <w:pPr>
-        <w:rPr>
-          <w:b/>
-          <w:sz w:val="36"/>
-          <w:szCs w:val="36"/>
-          <w:lang/>
-        </w:rPr>
-      </w:pPr>
-    </w:p>
-    <w:p>
-      <w:pPr>
-        <w:rPr>
-          <w:b/>
-          <w:sz w:val="36"/>
-          <w:szCs w:val="36"/>
-          <w:lang/>
-        </w:rPr>
-      </w:pPr>
-    </w:p>
-    <w:p>
-      <w:pPr>
-        <w:rPr>
-          <w:b/>
-          <w:sz w:val="36"/>
-          <w:szCs w:val="36"/>
-          <w:lang/>
-        </w:rPr>
-      </w:pPr>
-    </w:p>
-    <w:p>
-      <w:pPr>
-        <w:rPr>
-          <w:b/>
-          <w:sz w:val="36"/>
-          <w:szCs w:val="36"/>
-          <w:lang/>
-        </w:rPr>
-      </w:pPr>
-    </w:p>
-    <w:p>
-      <w:pPr>
-        <w:rPr>
-          <w:b/>
-          <w:sz w:val="36"/>
-          <w:szCs w:val="36"/>
-          <w:lang/>
-        </w:rPr>
-      </w:pPr>
-    </w:p>
-    <w:p>
-      <w:pPr>
-        <w:rPr>
-          <w:b/>
-          <w:sz w:val="36"/>
-          <w:szCs w:val="36"/>
-          <w:lang/>
-        </w:rPr>
-      </w:pPr>
-    </w:p>
-    <w:p>
-      <w:pPr>
-        <w:rPr>
-          <w:b/>
-          <w:sz w:val="36"/>
-          <w:szCs w:val="36"/>
-          <w:lang/>
-        </w:rPr>
-      </w:pPr>
-    </w:p>
-    <w:p>
-      <w:pPr>
-        <w:rPr>
-          <w:b/>
-          <w:sz w:val="36"/>
-          <w:szCs w:val="36"/>
-          <w:lang/>
-        </w:rPr>
-      </w:pPr>
-    </w:p>
-    <w:p>
-      <w:pPr>
-        <w:rPr>
-          <w:b/>
-          <w:sz w:val="36"/>
-          <w:szCs w:val="36"/>
-          <w:lang/>
-        </w:rPr>
-      </w:pPr>
-    </w:p>
-    <w:p>
-      <w:pPr>
-        <w:rPr>
-          <w:b/>
-          <w:sz w:val="36"/>
-          <w:szCs w:val="36"/>
-          <w:lang/>
-        </w:rPr>
-      </w:pPr>
-    </w:p>
-    <w:p>
-      <w:pPr>
-        <w:rPr>
-          <w:b/>
-          <w:sz w:val="36"/>
-          <w:szCs w:val="36"/>
-          <w:lang/>
-        </w:rPr>
-      </w:pPr>
-      <w:r>
-        <w:rPr>
-          <w:b/>
-          <w:sz w:val="36"/>
-          <w:szCs w:val="36"/>
-          <w:lang/>
-        </w:rPr>
-        <w:t>Mihailo Rašić</w:t>
-      </w:r>
-      <w:r>
-        <w:rPr>
-          <w:b/>
-          <w:sz w:val="36"/>
-          <w:szCs w:val="36"/>
-          <w:lang/>
-        </w:rPr>
-        <w:t>, 15850</w:t>
-      </w:r>
-    </w:p>
-    <w:p>
-      <w:pPr>
-        <w:rPr>
-          <w:b/>
-          <w:sz w:val="36"/>
-          <w:szCs w:val="36"/>
-          <w:lang/>
-        </w:rPr>
-      </w:pPr>
-      <w:r>
-        <w:rPr>
-          <w:b/>
-          <w:sz w:val="36"/>
-          <w:szCs w:val="36"/>
-          <w:lang/>
-        </w:rPr>
-        <w:t>Aleksandar Trajković</w:t>
-      </w:r>
-      <w:r>
-        <w:rPr>
-          <w:b/>
-          <w:sz w:val="36"/>
-          <w:szCs w:val="36"/>
-          <w:lang/>
-        </w:rPr>
-        <w:t>, 15944</w:t>
-      </w:r>
-    </w:p>
-    <w:p>
-      <w:pPr>
+          <w:u w:val="single"/>
+        </w:rPr>
+        <w:lastRenderedPageBreak/>
+        <w:t>O</w:t>
+      </w:r>
+      <w:r>
         <w:rPr>
           <w:b/>
           <w:sz w:val="44"/>
           <w:szCs w:val="44"/>
           <w:u w:val="single"/>
-          <w:lang/>
-        </w:rPr>
-      </w:pPr>
-      <w:r>
+        </w:rPr>
+        <w:t>pis projekta</w:t>
+      </w:r>
+    </w:p>
+    <w:p>
+      <w:pPr>
+        <w:rPr>
+          <w:sz w:val="24"/>
+          <w:szCs w:val="24"/>
+        </w:rPr>
+      </w:pPr>
+      <w:r>
+        <w:rPr>
+          <w:sz w:val="24"/>
+          <w:szCs w:val="24"/>
+        </w:rPr>
+        <w:t>Aplikacija eBasket je Web aplikacija koja će imati dva tipa korisnika, trenera i klijenta, i koja će se prvenstveno baviti iscrtavanjem, čuvanjem i uvežbavanjem košarkaških akcija od strane trenera i igrača koji su registrovani u istom klubu.</w:t>
+      </w:r>
+    </w:p>
+    <w:p>
+      <w:pPr>
+        <w:rPr>
+          <w:b/>
+          <w:sz w:val="24"/>
+          <w:szCs w:val="24"/>
+          <w:u w:val="single"/>
+        </w:rPr>
+      </w:pPr>
+    </w:p>
+    <w:p>
+      <w:pPr>
+        <w:rPr>
+          <w:b/>
+          <w:sz w:val="24"/>
+          <w:szCs w:val="24"/>
+          <w:u w:val="single"/>
+        </w:rPr>
+      </w:pPr>
+    </w:p>
+    <w:p>
+      <w:pPr>
+        <w:rPr>
+          <w:b/>
+          <w:sz w:val="24"/>
+          <w:szCs w:val="24"/>
+          <w:u w:val="single"/>
+        </w:rPr>
+      </w:pPr>
+    </w:p>
+    <w:p>
+      <w:pPr>
         <w:rPr>
           <w:b/>
           <w:sz w:val="44"/>
           <w:szCs w:val="44"/>
           <w:u w:val="single"/>
-          <w:lang/>
-        </w:rPr>
-        <w:lastRenderedPageBreak/>
-        <w:t>O</w:t>
-      </w:r>
+        </w:rPr>
+      </w:pPr>
       <w:r>
         <w:rPr>
           <w:b/>
           <w:sz w:val="44"/>
           <w:szCs w:val="44"/>
           <w:u w:val="single"/>
-          <w:lang/>
-        </w:rPr>
-        <w:t>pis projekta</w:t>
-      </w:r>
-    </w:p>
-    <w:p>
-      <w:pPr>
-        <w:rPr>
-          <w:sz w:val="24"/>
-          <w:szCs w:val="24"/>
-          <w:lang/>
-        </w:rPr>
-      </w:pPr>
-      <w:r>
-        <w:rPr>
-          <w:sz w:val="24"/>
-          <w:szCs w:val="24"/>
-          <w:lang/>
-        </w:rPr>
-        <w:t>Aplikacija eBasket je Web aplikacija koja će imati dva tipa korisnika, trenera i klijenta, i koja će se prvenstveno baviti iscrtavanjem, čuvanjem i uvežbavanjem košarkaških akcija od strane trenera i igrača koji su registrovani u istom klubu.</w:t>
-      </w:r>
-    </w:p>
-    <w:p>
-      <w:pPr>
-        <w:rPr>
-          <w:b/>
-          <w:sz w:val="24"/>
-          <w:szCs w:val="24"/>
-          <w:u w:val="single"/>
-          <w:lang/>
-        </w:rPr>
-      </w:pPr>
-    </w:p>
-    <w:p>
-      <w:pPr>
-        <w:rPr>
-          <w:b/>
-          <w:sz w:val="24"/>
-          <w:szCs w:val="24"/>
-          <w:u w:val="single"/>
-          <w:lang/>
-        </w:rPr>
-      </w:pPr>
-    </w:p>
-    <w:p>
-      <w:pPr>
-        <w:rPr>
-          <w:b/>
-          <w:sz w:val="24"/>
-          <w:szCs w:val="24"/>
-          <w:u w:val="single"/>
-          <w:lang/>
-        </w:rPr>
-      </w:pPr>
-    </w:p>
-    <w:p>
-      <w:pPr>
-        <w:rPr>
-          <w:b/>
-          <w:sz w:val="44"/>
-          <w:szCs w:val="44"/>
-          <w:u w:val="single"/>
-          <w:lang/>
-        </w:rPr>
-      </w:pPr>
-      <w:r>
-        <w:rPr>
-          <w:b/>
-          <w:sz w:val="44"/>
-          <w:szCs w:val="44"/>
-          <w:u w:val="single"/>
-          <w:lang/>
         </w:rPr>
         <w:t>Funkcionalni zahtevi</w:t>
       </w:r>
@@ -394,14 +348,12 @@
         <w:rPr>
           <w:sz w:val="24"/>
           <w:szCs w:val="24"/>
-          <w:lang/>
-        </w:rPr>
-      </w:pPr>
-      <w:r>
-        <w:rPr>
-          <w:sz w:val="24"/>
-          <w:szCs w:val="24"/>
-          <w:lang/>
+        </w:rPr>
+      </w:pPr>
+      <w:r>
+        <w:rPr>
+          <w:sz w:val="24"/>
+          <w:szCs w:val="24"/>
         </w:rPr>
         <w:t>Registrovanje korisnika sistema, gde je moguće imati različite uloge, trener i igrač</w:t>
       </w:r>
@@ -409,7 +361,6 @@
         <w:rPr>
           <w:sz w:val="24"/>
           <w:szCs w:val="24"/>
-          <w:lang/>
         </w:rPr>
         <w:t>.</w:t>
       </w:r>
@@ -424,14 +375,12 @@
         <w:rPr>
           <w:sz w:val="24"/>
           <w:szCs w:val="24"/>
-          <w:lang/>
-        </w:rPr>
-      </w:pPr>
-      <w:r>
-        <w:rPr>
-          <w:sz w:val="24"/>
-          <w:szCs w:val="24"/>
-          <w:lang/>
+        </w:rPr>
+      </w:pPr>
+      <w:r>
+        <w:rPr>
+          <w:sz w:val="24"/>
+          <w:szCs w:val="24"/>
         </w:rPr>
         <w:t>Klijentu</w:t>
       </w:r>
@@ -439,7 +388,6 @@
         <w:rPr>
           <w:sz w:val="24"/>
           <w:szCs w:val="24"/>
-          <w:lang/>
         </w:rPr>
         <w:t xml:space="preserve"> treneru</w:t>
       </w:r>
@@ -447,7 +395,6 @@
         <w:rPr>
           <w:sz w:val="24"/>
           <w:szCs w:val="24"/>
-          <w:lang/>
         </w:rPr>
         <w:t xml:space="preserve"> je omogućeno </w:t>
       </w:r>
@@ -455,7 +402,6 @@
         <w:rPr>
           <w:sz w:val="24"/>
           <w:szCs w:val="24"/>
-          <w:lang/>
         </w:rPr>
         <w:t>pravljenje</w:t>
       </w:r>
@@ -463,7 +409,6 @@
         <w:rPr>
           <w:sz w:val="24"/>
           <w:szCs w:val="24"/>
-          <w:lang/>
         </w:rPr>
         <w:t xml:space="preserve"> nove košarkaške akcije.</w:t>
       </w:r>
@@ -478,14 +423,12 @@
         <w:rPr>
           <w:sz w:val="24"/>
           <w:szCs w:val="24"/>
-          <w:lang/>
-        </w:rPr>
-      </w:pPr>
-      <w:r>
-        <w:rPr>
-          <w:sz w:val="24"/>
-          <w:szCs w:val="24"/>
-          <w:lang/>
+        </w:rPr>
+      </w:pPr>
+      <w:r>
+        <w:rPr>
+          <w:sz w:val="24"/>
+          <w:szCs w:val="24"/>
         </w:rPr>
         <w:t xml:space="preserve">Klijentu </w:t>
       </w:r>
@@ -493,7 +436,6 @@
         <w:rPr>
           <w:sz w:val="24"/>
           <w:szCs w:val="24"/>
-          <w:lang/>
         </w:rPr>
         <w:t xml:space="preserve">igraču </w:t>
       </w:r>
@@ -501,7 +443,6 @@
         <w:rPr>
           <w:sz w:val="24"/>
           <w:szCs w:val="24"/>
-          <w:lang/>
         </w:rPr>
         <w:t xml:space="preserve">je omogućeno i </w:t>
       </w:r>
@@ -509,7 +450,6 @@
         <w:rPr>
           <w:sz w:val="24"/>
           <w:szCs w:val="24"/>
-          <w:lang/>
         </w:rPr>
         <w:t>da započne uvežbavanje postojećih akcija.</w:t>
       </w:r>
@@ -524,14 +464,12 @@
         <w:rPr>
           <w:sz w:val="24"/>
           <w:szCs w:val="24"/>
-          <w:lang/>
-        </w:rPr>
-      </w:pPr>
-      <w:r>
-        <w:rPr>
-          <w:sz w:val="24"/>
-          <w:szCs w:val="24"/>
-          <w:lang/>
+        </w:rPr>
+      </w:pPr>
+      <w:r>
+        <w:rPr>
+          <w:sz w:val="24"/>
+          <w:szCs w:val="24"/>
         </w:rPr>
         <w:t>Igrači mogu da odigravaju poteze tako što pomeraju svoju figuru po terenu.</w:t>
       </w:r>
@@ -543,15 +481,11 @@
           <w:ilvl w:val="0"/>
           <w:numId w:val="1"/>
         </w:numPr>
-        <w:rPr>
-          <w:lang/>
-        </w:rPr>
-      </w:pPr>
-      <w:r>
-        <w:rPr>
-          <w:sz w:val="24"/>
-          <w:szCs w:val="24"/>
-          <w:lang/>
+      </w:pPr>
+      <w:r>
+        <w:rPr>
+          <w:sz w:val="24"/>
+          <w:szCs w:val="24"/>
         </w:rPr>
         <w:t>Klijent trener</w:t>
       </w:r>
@@ -559,55 +493,36 @@
         <w:rPr>
           <w:sz w:val="24"/>
           <w:szCs w:val="24"/>
-          <w:lang/>
         </w:rPr>
         <w:t xml:space="preserve"> će imati uvid u uspešnost treninga</w:t>
       </w:r>
       <w:r>
-        <w:rPr>
-          <w:lang/>
-        </w:rPr>
         <w:t>.</w:t>
       </w:r>
     </w:p>
     <w:p>
       <w:pPr>
         <w:pStyle w:val="ListParagraph"/>
-        <w:rPr>
-          <w:lang/>
-        </w:rPr>
       </w:pPr>
     </w:p>
     <w:p>
       <w:pPr>
         <w:pStyle w:val="ListParagraph"/>
-        <w:rPr>
-          <w:lang/>
-        </w:rPr>
       </w:pPr>
     </w:p>
     <w:p>
       <w:pPr>
         <w:pStyle w:val="ListParagraph"/>
-        <w:rPr>
-          <w:lang/>
-        </w:rPr>
       </w:pPr>
     </w:p>
     <w:p>
       <w:pPr>
         <w:pStyle w:val="ListParagraph"/>
-        <w:rPr>
-          <w:lang/>
-        </w:rPr>
       </w:pPr>
     </w:p>
     <w:p>
       <w:pPr>
         <w:pStyle w:val="ListParagraph"/>
-        <w:rPr>
-          <w:lang/>
-        </w:rPr>
       </w:pPr>
     </w:p>
     <w:p>
@@ -617,7 +532,6 @@
           <w:sz w:val="44"/>
           <w:szCs w:val="44"/>
           <w:u w:val="single"/>
-          <w:lang/>
         </w:rPr>
       </w:pPr>
       <w:r>
@@ -626,7 +540,6 @@
           <w:sz w:val="44"/>
           <w:szCs w:val="44"/>
           <w:u w:val="single"/>
-          <w:lang/>
         </w:rPr>
         <w:t>Nef</w:t>
       </w:r>
@@ -636,7 +549,6 @@
           <w:sz w:val="44"/>
           <w:szCs w:val="44"/>
           <w:u w:val="single"/>
-          <w:lang/>
         </w:rPr>
         <w:t>unkcionalni zahtevi</w:t>
       </w:r>
@@ -644,151 +556,75 @@
     <w:p>
       <w:pPr>
         <w:pStyle w:val="ListParagraph"/>
-        <w:rPr>
-          <w:lang/>
-        </w:rPr>
-      </w:pPr>
-    </w:p>
-    <w:p>
-      <w:pPr>
-        <w:ind w:left="360"/>
-        <w:rPr>
-          <w:lang/>
-        </w:rPr>
-      </w:pPr>
-      <w:r>
-        <w:rPr>
-          <w:lang/>
-        </w:rPr>
+      </w:pPr>
+    </w:p>
+    <w:p>
+      <w:pPr>
+        <w:ind w:left="360"/>
+      </w:pPr>
+      <w:r>
         <w:t>1. Pristupačnost – web aplikacija ne zavisi od platforme na kojoj se izvršava</w:t>
       </w:r>
     </w:p>
     <w:p>
       <w:pPr>
         <w:ind w:left="360"/>
-        <w:rPr>
-          <w:lang/>
-        </w:rPr>
-      </w:pPr>
-      <w:r>
-        <w:rPr>
-          <w:lang/>
-        </w:rPr>
+      </w:pPr>
+      <w:r>
         <w:t>2. Dostupnost – pošto se aplikacija nalazi na serverima koji garantuju</w:t>
       </w:r>
     </w:p>
     <w:p>
       <w:pPr>
         <w:ind w:left="360"/>
-        <w:rPr>
-          <w:lang/>
-        </w:rPr>
-      </w:pPr>
-      <w:r>
-        <w:rPr>
-          <w:lang/>
-        </w:rPr>
+      </w:pPr>
+      <w:r>
         <w:t xml:space="preserve">dosupnost 24/7, te će naša </w:t>
       </w:r>
       <w:r>
-        <w:rPr>
-          <w:lang/>
-        </w:rPr>
         <w:t>a</w:t>
       </w:r>
       <w:r>
-        <w:rPr>
-          <w:lang/>
-        </w:rPr>
         <w:t>p</w:t>
       </w:r>
       <w:r>
-        <w:rPr>
-          <w:lang/>
-        </w:rPr>
         <w:t>likacija biti dostupna uvek svim korisnicima</w:t>
       </w:r>
     </w:p>
     <w:p>
       <w:pPr>
         <w:ind w:left="360"/>
-        <w:rPr>
-          <w:lang/>
-        </w:rPr>
-      </w:pPr>
-      <w:r>
-        <w:rPr>
-          <w:lang/>
-        </w:rPr>
+      </w:pPr>
+      <w:r>
         <w:t>3. Sigurnost – svaki korisnik ima svoj nalog i niko drugi sem njega nema</w:t>
       </w:r>
     </w:p>
     <w:p>
       <w:pPr>
         <w:ind w:left="360"/>
-        <w:rPr>
-          <w:lang/>
-        </w:rPr>
-      </w:pPr>
-      <w:r>
-        <w:rPr>
-          <w:lang/>
-        </w:rPr>
+      </w:pPr>
+      <w:r>
         <w:t>pristup tim podacima</w:t>
       </w:r>
     </w:p>
     <w:p>
-      <w:pPr>
-        <w:rPr>
-          <w:lang/>
-        </w:rPr>
-      </w:pPr>
-      <w:r>
-        <w:rPr>
-          <w:lang/>
-        </w:rPr>
+      <w:r>
         <w:t xml:space="preserve">        4. Pouzdanost</w:t>
       </w:r>
     </w:p>
     <w:p>
-      <w:pPr>
-        <w:rPr>
-          <w:lang/>
-        </w:rPr>
-      </w:pPr>
-      <w:r>
-        <w:rPr>
-          <w:lang/>
-        </w:rPr>
+      <w:r>
         <w:t xml:space="preserve">        5. Performanse – potrebno je smanjiti vreme odziva i prilagoditi propusnu moć sistemu koji se </w:t>
       </w:r>
       <w:r>
-        <w:rPr>
-          <w:lang/>
-        </w:rPr>
         <w:t xml:space="preserve">                   </w:t>
       </w:r>
       <w:r>
-        <w:rPr>
-          <w:lang/>
-        </w:rPr>
         <w:t>realizuje.</w:t>
       </w:r>
     </w:p>
-    <w:p>
-      <w:pPr>
-        <w:rPr>
-          <w:lang/>
-        </w:rPr>
-      </w:pPr>
-    </w:p>
-    <w:p>
-      <w:pPr>
-        <w:rPr>
-          <w:lang/>
-        </w:rPr>
-      </w:pPr>
-    </w:p>
+    <w:p/>
+    <w:p/>
     <w:p>
       <w:pPr>
         <w:rPr>
@@ -796,7 +632,6 @@
           <w:sz w:val="44"/>
           <w:szCs w:val="44"/>
           <w:u w:val="single"/>
-          <w:lang/>
         </w:rPr>
       </w:pPr>
       <w:r>
@@ -805,7 +640,6 @@
           <w:sz w:val="44"/>
           <w:szCs w:val="44"/>
           <w:u w:val="single"/>
-          <w:lang/>
         </w:rPr>
         <w:lastRenderedPageBreak/>
         <w:t>Arhitekturni dizajn</w:t>
@@ -818,16 +652,14 @@
           <w:sz w:val="24"/>
           <w:szCs w:val="24"/>
           <w:u w:val="single"/>
-          <w:lang/>
-        </w:rPr>
-      </w:pPr>
-      <w:r>
-        <w:rPr>
-          <w:b/>
-          <w:sz w:val="24"/>
-          <w:szCs w:val="24"/>
-          <w:u w:val="single"/>
-          <w:lang/>
+        </w:rPr>
+      </w:pPr>
+      <w:r>
+        <w:rPr>
+          <w:b/>
+          <w:sz w:val="24"/>
+          <w:szCs w:val="24"/>
+          <w:u w:val="single"/>
         </w:rPr>
         <w:t>Strukturni pogled</w:t>
       </w:r>
@@ -838,14 +670,12 @@
         <w:rPr>
           <w:sz w:val="24"/>
           <w:szCs w:val="24"/>
-          <w:lang/>
-        </w:rPr>
-      </w:pPr>
-      <w:r>
-        <w:rPr>
-          <w:sz w:val="24"/>
-          <w:szCs w:val="24"/>
-          <w:lang/>
+        </w:rPr>
+      </w:pPr>
+      <w:r>
+        <w:rPr>
+          <w:sz w:val="24"/>
+          <w:szCs w:val="24"/>
         </w:rPr>
         <w:t>Prikazuje strukturu sistema navodeći komponente sistema.</w:t>
       </w:r>
@@ -856,14 +686,12 @@
         <w:rPr>
           <w:sz w:val="24"/>
           <w:szCs w:val="24"/>
-          <w:lang/>
-        </w:rPr>
-      </w:pPr>
-      <w:r>
-        <w:rPr>
-          <w:sz w:val="24"/>
-          <w:szCs w:val="24"/>
-          <w:lang/>
+        </w:rPr>
+      </w:pPr>
+      <w:r>
+        <w:rPr>
+          <w:sz w:val="24"/>
+          <w:szCs w:val="24"/>
         </w:rPr>
         <w:t>Klijent ima unutrašnju stukturu zasnovanu na MVC projaktnom obrascu.</w:t>
       </w:r>
@@ -874,14 +702,12 @@
         <w:rPr>
           <w:sz w:val="24"/>
           <w:szCs w:val="24"/>
-          <w:lang/>
-        </w:rPr>
-      </w:pPr>
-      <w:r>
-        <w:rPr>
-          <w:sz w:val="24"/>
-          <w:szCs w:val="24"/>
-          <w:lang/>
+        </w:rPr>
+      </w:pPr>
+      <w:r>
+        <w:rPr>
+          <w:sz w:val="24"/>
+          <w:szCs w:val="24"/>
         </w:rPr>
         <w:t>Klijent komicira sa serverom preko Controller-a koristeći Message Broker</w:t>
       </w:r>
@@ -889,29 +715,16 @@
         <w:rPr>
           <w:sz w:val="24"/>
           <w:szCs w:val="24"/>
-          <w:lang/>
         </w:rPr>
         <w:t>. Server preko ORM-a komunicira sa bazom podataka.</w:t>
       </w:r>
     </w:p>
-    <w:p>
-      <w:pPr>
-        <w:rPr>
-          <w:lang/>
-        </w:rPr>
-      </w:pPr>
-    </w:p>
-    <w:p>
-      <w:pPr>
-        <w:ind w:left="360"/>
-        <w:rPr>
-          <w:lang/>
-        </w:rPr>
-      </w:pPr>
-      <w:r>
-        <w:rPr>
-          <w:lang/>
-        </w:rPr>
+    <w:p/>
+    <w:p>
+      <w:pPr>
+        <w:ind w:left="360"/>
+      </w:pPr>
+      <w:r>
         <w:pict>
           <v:shapetype id="_x0000_t75" coordsize="21600,21600" o:spt="75" o:preferrelative="t" path="m@4@5l@4@11@9@11@9@5xe" filled="f" stroked="f">
             <v:stroke joinstyle="miter"/>
@@ -941,155 +754,102 @@
     <w:p>
       <w:pPr>
         <w:ind w:left="360"/>
-        <w:rPr>
-          <w:lang/>
-        </w:rPr>
-      </w:pPr>
-    </w:p>
-    <w:p>
-      <w:pPr>
-        <w:ind w:left="360"/>
-        <w:rPr>
-          <w:lang/>
-        </w:rPr>
-      </w:pPr>
-    </w:p>
-    <w:p>
-      <w:pPr>
-        <w:ind w:left="360"/>
-        <w:rPr>
-          <w:lang/>
-        </w:rPr>
-      </w:pPr>
-    </w:p>
-    <w:p>
-      <w:pPr>
-        <w:ind w:left="360"/>
-        <w:rPr>
-          <w:lang/>
-        </w:rPr>
-      </w:pPr>
-    </w:p>
-    <w:p>
-      <w:pPr>
-        <w:ind w:left="360"/>
-        <w:rPr>
-          <w:lang/>
-        </w:rPr>
-      </w:pPr>
-    </w:p>
-    <w:p>
-      <w:pPr>
-        <w:ind w:left="360"/>
-        <w:rPr>
-          <w:lang/>
-        </w:rPr>
-      </w:pPr>
-    </w:p>
-    <w:p>
-      <w:pPr>
-        <w:ind w:left="360"/>
-        <w:rPr>
-          <w:lang/>
-        </w:rPr>
-      </w:pPr>
-    </w:p>
-    <w:p>
-      <w:pPr>
-        <w:ind w:left="360"/>
-        <w:rPr>
-          <w:lang/>
-        </w:rPr>
-      </w:pPr>
-    </w:p>
-    <w:p>
-      <w:pPr>
-        <w:ind w:left="360"/>
-        <w:rPr>
-          <w:lang/>
-        </w:rPr>
-      </w:pPr>
-    </w:p>
-    <w:p>
-      <w:pPr>
-        <w:ind w:left="360"/>
-        <w:rPr>
-          <w:lang/>
-        </w:rPr>
-      </w:pPr>
-    </w:p>
-    <w:p>
-      <w:pPr>
-        <w:ind w:left="360"/>
-        <w:rPr>
-          <w:lang/>
-        </w:rPr>
-      </w:pPr>
-    </w:p>
-    <w:p>
-      <w:pPr>
-        <w:ind w:left="360"/>
-        <w:rPr>
-          <w:lang/>
-        </w:rPr>
-      </w:pPr>
-    </w:p>
-    <w:p>
-      <w:pPr>
-        <w:ind w:left="360"/>
-        <w:rPr>
-          <w:lang/>
-        </w:rPr>
-      </w:pPr>
-    </w:p>
-    <w:p>
-      <w:pPr>
-        <w:ind w:left="360"/>
-        <w:rPr>
-          <w:lang/>
-        </w:rPr>
-      </w:pPr>
-    </w:p>
-    <w:p>
-      <w:pPr>
-        <w:ind w:left="360"/>
-        <w:rPr>
-          <w:lang/>
-        </w:rPr>
-      </w:pPr>
-    </w:p>
-    <w:p>
-      <w:pPr>
-        <w:rPr>
-          <w:b/>
-          <w:sz w:val="24"/>
-          <w:szCs w:val="24"/>
-          <w:u w:val="single"/>
-          <w:lang/>
-        </w:rPr>
-      </w:pPr>
-      <w:r>
-        <w:rPr>
-          <w:b/>
-          <w:sz w:val="24"/>
-          <w:szCs w:val="24"/>
-          <w:u w:val="single"/>
-          <w:lang/>
+      </w:pPr>
+    </w:p>
+    <w:p>
+      <w:pPr>
+        <w:ind w:left="360"/>
+      </w:pPr>
+    </w:p>
+    <w:p>
+      <w:pPr>
+        <w:ind w:left="360"/>
+      </w:pPr>
+    </w:p>
+    <w:p>
+      <w:pPr>
+        <w:ind w:left="360"/>
+      </w:pPr>
+    </w:p>
+    <w:p>
+      <w:pPr>
+        <w:ind w:left="360"/>
+      </w:pPr>
+    </w:p>
+    <w:p>
+      <w:pPr>
+        <w:ind w:left="360"/>
+      </w:pPr>
+    </w:p>
+    <w:p>
+      <w:pPr>
+        <w:ind w:left="360"/>
+      </w:pPr>
+    </w:p>
+    <w:p>
+      <w:pPr>
+        <w:ind w:left="360"/>
+      </w:pPr>
+    </w:p>
+    <w:p>
+      <w:pPr>
+        <w:ind w:left="360"/>
+      </w:pPr>
+    </w:p>
+    <w:p>
+      <w:pPr>
+        <w:ind w:left="360"/>
+      </w:pPr>
+    </w:p>
+    <w:p>
+      <w:pPr>
+        <w:ind w:left="360"/>
+      </w:pPr>
+    </w:p>
+    <w:p>
+      <w:pPr>
+        <w:ind w:left="360"/>
+      </w:pPr>
+    </w:p>
+    <w:p>
+      <w:pPr>
+        <w:ind w:left="360"/>
+      </w:pPr>
+    </w:p>
+    <w:p>
+      <w:pPr>
+        <w:ind w:left="360"/>
+      </w:pPr>
+    </w:p>
+    <w:p>
+      <w:pPr>
+        <w:ind w:left="360"/>
+      </w:pPr>
+    </w:p>
+    <w:p>
+      <w:pPr>
+        <w:rPr>
+          <w:b/>
+          <w:sz w:val="24"/>
+          <w:szCs w:val="24"/>
+          <w:u w:val="single"/>
+        </w:rPr>
+      </w:pPr>
+      <w:r>
+        <w:rPr>
+          <w:b/>
+          <w:sz w:val="24"/>
+          <w:szCs w:val="24"/>
+          <w:u w:val="single"/>
         </w:rPr>
         <w:t>Bihevioralni pogled</w:t>
       </w:r>
     </w:p>
     <w:p>
-      <w:pPr>
-        <w:rPr>
-          <w:lang/>
-        </w:rPr>
-      </w:pPr>
-      <w:r>
-        <w:rPr>
-          <w:sz w:val="24"/>
-          <w:szCs w:val="24"/>
-          <w:lang/>
+      <w:r>
+        <w:rPr>
+          <w:sz w:val="24"/>
+          <w:szCs w:val="24"/>
         </w:rPr>
         <w:t xml:space="preserve">Bihevioralni pogled opisuje interakciju između komponenti sistema prilikom pravljenja </w:t>
       </w:r>
@@ -1097,7 +857,6 @@
         <w:rPr>
           <w:sz w:val="24"/>
           <w:szCs w:val="24"/>
-          <w:lang/>
         </w:rPr>
         <w:t xml:space="preserve">i uvežbavanja </w:t>
       </w:r>
@@ -1105,7 +864,6 @@
         <w:rPr>
           <w:sz w:val="24"/>
           <w:szCs w:val="24"/>
-          <w:lang/>
         </w:rPr>
         <w:t>akcija</w:t>
       </w:r>
@@ -1113,7 +871,6 @@
         <w:rPr>
           <w:sz w:val="24"/>
           <w:szCs w:val="24"/>
-          <w:lang/>
         </w:rPr>
         <w:t>. Prvo se upisuje akcija u bazu podataka, a nakon toga se ažurira prilikom svake promene.</w:t>
       </w:r>
@@ -1121,14 +878,8 @@
     <w:p>
       <w:pPr>
         <w:ind w:left="360"/>
-        <w:rPr>
-          <w:lang/>
-        </w:rPr>
-      </w:pPr>
-      <w:r>
-        <w:rPr>
-          <w:lang/>
-        </w:rPr>
+      </w:pPr>
+      <w:r>
         <w:pict>
           <v:shape id="_x0000_i1026" type="#_x0000_t75" style="width:466pt;height:239.6pt">
             <v:imagedata r:id="rId6" o:title="Bihevioralni pogled_Trener"/>
@@ -1139,14 +890,8 @@
     <w:p>
       <w:pPr>
         <w:ind w:left="360"/>
-        <w:rPr>
-          <w:lang/>
-        </w:rPr>
-      </w:pPr>
-      <w:r>
-        <w:rPr>
-          <w:lang/>
-        </w:rPr>
+      </w:pPr>
+      <w:r>
         <w:pict>
           <v:shape id="_x0000_i1027" type="#_x0000_t75" style="width:466pt;height:258.6pt">
             <v:imagedata r:id="rId7" o:title="Bihevioralni pogled_Igrac"/>
@@ -1157,28 +902,23 @@
     <w:p>
       <w:pPr>
         <w:ind w:left="360"/>
-        <w:rPr>
-          <w:lang/>
-        </w:rPr>
-      </w:pPr>
-    </w:p>
-    <w:p>
-      <w:pPr>
-        <w:rPr>
-          <w:b/>
-          <w:sz w:val="24"/>
-          <w:szCs w:val="24"/>
-          <w:u w:val="single"/>
-          <w:lang/>
-        </w:rPr>
-      </w:pPr>
-      <w:r>
-        <w:rPr>
-          <w:b/>
-          <w:sz w:val="24"/>
-          <w:szCs w:val="24"/>
-          <w:u w:val="single"/>
-          <w:lang/>
+      </w:pPr>
+    </w:p>
+    <w:p>
+      <w:pPr>
+        <w:rPr>
+          <w:b/>
+          <w:sz w:val="24"/>
+          <w:szCs w:val="24"/>
+          <w:u w:val="single"/>
+        </w:rPr>
+      </w:pPr>
+      <w:r>
+        <w:rPr>
+          <w:b/>
+          <w:sz w:val="24"/>
+          <w:szCs w:val="24"/>
+          <w:u w:val="single"/>
         </w:rPr>
         <w:lastRenderedPageBreak/>
         <w:t>Alokacioni pogled</w:t>
@@ -1190,14 +930,12 @@
         <w:rPr>
           <w:sz w:val="24"/>
           <w:szCs w:val="24"/>
-          <w:lang/>
-        </w:rPr>
-      </w:pPr>
-      <w:r>
-        <w:rPr>
-          <w:sz w:val="24"/>
-          <w:szCs w:val="24"/>
-          <w:lang/>
+        </w:rPr>
+      </w:pPr>
+      <w:r>
+        <w:rPr>
+          <w:sz w:val="24"/>
+          <w:szCs w:val="24"/>
         </w:rPr>
         <w:t xml:space="preserve">Alokacioni pogled prikazuje raspored komponenti na čvorovima tj. na stvarnim računarima. Client </w:t>
       </w:r>
@@ -1205,7 +943,6 @@
         <w:rPr>
           <w:sz w:val="24"/>
           <w:szCs w:val="24"/>
-          <w:lang/>
         </w:rPr>
         <w:t>aplikacija se otvara u Web pretraživaču</w:t>
       </w:r>
@@ -1213,7 +950,6 @@
         <w:rPr>
           <w:sz w:val="24"/>
           <w:szCs w:val="24"/>
-          <w:lang/>
         </w:rPr>
         <w:t xml:space="preserve"> . Za komunikaciju sa serverom se koristi RabbitMQ server.</w:t>
       </w:r>
@@ -1221,7 +957,6 @@
         <w:rPr>
           <w:sz w:val="24"/>
           <w:szCs w:val="24"/>
-          <w:lang/>
         </w:rPr>
         <w:t xml:space="preserve"> Komunikacija između servera i baze se odvija pomoću mapiranja objekata putem FluentNHibernate-a.</w:t>
       </w:r>
@@ -1232,24 +967,21 @@
         <w:rPr>
           <w:sz w:val="24"/>
           <w:szCs w:val="24"/>
-          <w:lang/>
-        </w:rPr>
-      </w:pPr>
-    </w:p>
-    <w:p>
-      <w:pPr>
-        <w:ind w:left="360"/>
-        <w:rPr>
-          <w:sz w:val="24"/>
-          <w:szCs w:val="24"/>
-          <w:lang/>
-        </w:rPr>
-      </w:pPr>
-      <w:r>
-        <w:rPr>
-          <w:sz w:val="24"/>
-          <w:szCs w:val="24"/>
-          <w:lang/>
+        </w:rPr>
+      </w:pPr>
+    </w:p>
+    <w:p>
+      <w:pPr>
+        <w:ind w:left="360"/>
+        <w:rPr>
+          <w:sz w:val="24"/>
+          <w:szCs w:val="24"/>
+        </w:rPr>
+      </w:pPr>
+      <w:r>
+        <w:rPr>
+          <w:sz w:val="24"/>
+          <w:szCs w:val="24"/>
         </w:rPr>
         <w:pict>
           <v:shape id="_x0000_i1028" type="#_x0000_t75" style="width:467.7pt;height:229.25pt">
@@ -1261,36 +993,118 @@
     <w:p>
       <w:pPr>
         <w:ind w:left="360"/>
-        <w:rPr>
-          <w:lang/>
-        </w:rPr>
-      </w:pPr>
-    </w:p>
-    <w:p>
-      <w:pPr>
-        <w:ind w:left="360"/>
-        <w:rPr>
-          <w:lang/>
-        </w:rPr>
-      </w:pPr>
-    </w:p>
-    <w:p>
-      <w:pPr>
-        <w:rPr>
-          <w:b/>
-          <w:sz w:val="24"/>
-          <w:szCs w:val="24"/>
-          <w:u w:val="single"/>
-          <w:lang/>
-        </w:rPr>
-      </w:pPr>
-      <w:r>
-        <w:rPr>
-          <w:b/>
-          <w:sz w:val="24"/>
-          <w:szCs w:val="24"/>
-          <w:u w:val="single"/>
-          <w:lang/>
+      </w:pPr>
+    </w:p>
+    <w:p>
+      <w:pPr>
+        <w:ind w:left="360"/>
+      </w:pPr>
+    </w:p>
+    <w:p>
+      <w:pPr>
+        <w:rPr>
+          <w:b/>
+          <w:sz w:val="24"/>
+          <w:szCs w:val="24"/>
+          <w:u w:val="single"/>
+        </w:rPr>
+      </w:pPr>
+      <w:r>
+        <w:rPr>
+          <w:b/>
+          <w:sz w:val="24"/>
+          <w:szCs w:val="24"/>
+          <w:u w:val="single"/>
+        </w:rPr>
+        <w:t>Arhitekturni obrasci</w:t>
+      </w:r>
+    </w:p>
+    <w:p>
+      <w:pPr>
+        <w:spacing w:after="0" w:line="240" w:lineRule="auto"/>
+        <w:rPr>
+          <w:b/>
+          <w:sz w:val="24"/>
+          <w:szCs w:val="24"/>
+        </w:rPr>
+      </w:pPr>
+      <w:r>
+        <w:rPr>
+          <w:b/>
+          <w:sz w:val="24"/>
+          <w:szCs w:val="24"/>
+        </w:rPr>
+        <w:t>Publish-Subscriber</w:t>
+      </w:r>
+    </w:p>
+    <w:p>
+      <w:pPr>
+        <w:spacing w:after="0" w:line="240" w:lineRule="auto"/>
+        <w:rPr>
+          <w:sz w:val="24"/>
+          <w:szCs w:val="24"/>
+        </w:rPr>
+      </w:pPr>
+      <w:r>
+        <w:rPr>
+          <w:b/>
+          <w:sz w:val="24"/>
+          <w:szCs w:val="24"/>
+        </w:rPr>
+        <w:t>Singleton</w:t>
+      </w:r>
+    </w:p>
+    <w:p>
+      <w:pPr>
+        <w:rPr>
+          <w:b/>
+          <w:sz w:val="24"/>
+          <w:szCs w:val="24"/>
+          <w:u w:val="single"/>
+        </w:rPr>
+      </w:pPr>
+      <w:r>
+        <w:rPr>
+          <w:b/>
+          <w:sz w:val="24"/>
+          <w:szCs w:val="24"/>
+        </w:rPr>
+        <w:t>MVC</w:t>
+      </w:r>
+      <w:r>
+        <w:rPr>
+          <w:b/>
+          <w:sz w:val="24"/>
+          <w:szCs w:val="24"/>
+        </w:rPr>
+        <w:t xml:space="preserve"> </w:t>
+      </w:r>
+    </w:p>
+    <w:p>
+      <w:pPr>
+        <w:rPr>
+          <w:b/>
+          <w:sz w:val="24"/>
+          <w:szCs w:val="24"/>
+          <w:u w:val="single"/>
+        </w:rPr>
+      </w:pPr>
+    </w:p>
+    <w:p>
+      <w:pPr>
+        <w:rPr>
+          <w:b/>
+          <w:sz w:val="24"/>
+          <w:szCs w:val="24"/>
+          <w:u w:val="single"/>
+        </w:rPr>
+      </w:pPr>
+      <w:r>
+        <w:rPr>
+          <w:b/>
+          <w:sz w:val="24"/>
+          <w:szCs w:val="24"/>
+          <w:u w:val="single"/>
         </w:rPr>
         <w:t>Specifikacija biblioteka i programskih okvira</w:t>
       </w:r>
@@ -1301,17 +1115,23 @@
         <w:rPr>
           <w:sz w:val="24"/>
           <w:szCs w:val="24"/>
-          <w:lang/>
-        </w:rPr>
-      </w:pPr>
-      <w:r>
-        <w:rPr>
-          <w:b/>
-          <w:sz w:val="24"/>
-          <w:szCs w:val="24"/>
-          <w:lang/>
-        </w:rPr>
-        <w:t>ASP.net MVC framework</w:t>
+        </w:rPr>
+      </w:pPr>
+      <w:r>
+        <w:rPr>
+          <w:b/>
+          <w:sz w:val="24"/>
+          <w:szCs w:val="24"/>
+        </w:rPr>
+        <w:t>NodeJS</w:t>
+      </w:r>
+      <w:r>
+        <w:rPr>
+          <w:b/>
+          <w:sz w:val="24"/>
+          <w:szCs w:val="24"/>
+        </w:rPr>
+        <w:t xml:space="preserve"> MVC </w:t>
       </w:r>
     </w:p>
     <w:p>
@@ -1320,17 +1140,15 @@
         <w:rPr>
           <w:sz w:val="24"/>
           <w:szCs w:val="24"/>
-          <w:lang/>
-        </w:rPr>
-      </w:pPr>
-      <w:r>
-        <w:rPr>
-          <w:b/>
-          <w:sz w:val="24"/>
-          <w:szCs w:val="24"/>
-          <w:lang/>
-        </w:rPr>
-        <w:t xml:space="preserve">RabbitMQ.NET </w:t>
+        </w:rPr>
+      </w:pPr>
+      <w:r>
+        <w:rPr>
+          <w:b/>
+          <w:sz w:val="24"/>
+          <w:szCs w:val="24"/>
+        </w:rPr>
+        <w:t xml:space="preserve">RabbitMQ </w:t>
       </w:r>
     </w:p>
     <w:p>
@@ -1339,26 +1157,31 @@
         <w:rPr>
           <w:sz w:val="24"/>
           <w:szCs w:val="24"/>
-          <w:lang/>
-        </w:rPr>
-      </w:pPr>
-      <w:r>
-        <w:rPr>
-          <w:b/>
-          <w:sz w:val="24"/>
-          <w:szCs w:val="24"/>
-          <w:lang/>
-        </w:rPr>
-        <w:t>C#</w:t>
-      </w:r>
-      <w:r>
-        <w:rPr>
-          <w:b/>
-          <w:sz w:val="24"/>
-          <w:szCs w:val="24"/>
-          <w:lang/>
-        </w:rPr>
-        <w:t xml:space="preserve"> AMPQ library</w:t>
+        </w:rPr>
+      </w:pPr>
+      <w:r>
+        <w:rPr>
+          <w:b/>
+          <w:sz w:val="24"/>
+          <w:szCs w:val="24"/>
+        </w:rPr>
+        <w:t>AMQ</w:t>
+      </w:r>
+      <w:r>
+        <w:rPr>
+          <w:b/>
+          <w:sz w:val="24"/>
+          <w:szCs w:val="24"/>
+        </w:rPr>
+        <w:t>P</w:t>
+      </w:r>
+      <w:r>
+        <w:rPr>
+          <w:b/>
+          <w:sz w:val="24"/>
+          <w:szCs w:val="24"/>
+        </w:rPr>
+        <w:t xml:space="preserve"> library</w:t>
       </w:r>
     </w:p>
     <w:p>
@@ -1367,15 +1190,13 @@
         <w:rPr>
           <w:sz w:val="24"/>
           <w:szCs w:val="24"/>
-          <w:lang/>
-        </w:rPr>
-      </w:pPr>
-      <w:r>
-        <w:rPr>
-          <w:b/>
-          <w:sz w:val="24"/>
-          <w:szCs w:val="24"/>
-          <w:lang/>
+        </w:rPr>
+      </w:pPr>
+      <w:r>
+        <w:rPr>
+          <w:b/>
+          <w:sz w:val="24"/>
+          <w:szCs w:val="24"/>
         </w:rPr>
         <w:t>Fluent</w:t>
       </w:r>
@@ -1384,7 +1205,6 @@
           <w:b/>
           <w:sz w:val="24"/>
           <w:szCs w:val="24"/>
-          <w:lang/>
         </w:rPr>
         <w:t>N</w:t>
       </w:r>
@@ -1393,7 +1213,6 @@
           <w:b/>
           <w:sz w:val="24"/>
           <w:szCs w:val="24"/>
-          <w:lang/>
         </w:rPr>
         <w:t>Hi</w:t>
       </w:r>
@@ -1402,7 +1221,6 @@
           <w:b/>
           <w:sz w:val="24"/>
           <w:szCs w:val="24"/>
-          <w:lang/>
         </w:rPr>
         <w:t xml:space="preserve">bernate </w:t>
       </w:r>
@@ -1413,15 +1231,13 @@
         <w:rPr>
           <w:sz w:val="24"/>
           <w:szCs w:val="24"/>
-          <w:lang/>
-        </w:rPr>
-      </w:pPr>
-      <w:r>
-        <w:rPr>
-          <w:b/>
-          <w:sz w:val="24"/>
-          <w:szCs w:val="24"/>
-          <w:lang/>
+        </w:rPr>
+      </w:pPr>
+      <w:r>
+        <w:rPr>
+          <w:b/>
+          <w:sz w:val="24"/>
+          <w:szCs w:val="24"/>
         </w:rPr>
         <w:t>MS SQL</w:t>
       </w:r>
@@ -1430,7 +1246,6 @@
           <w:b/>
           <w:sz w:val="24"/>
           <w:szCs w:val="24"/>
-          <w:lang/>
         </w:rPr>
         <w:t xml:space="preserve"> DBMS</w:t>
       </w:r>
